--- a/Table Extraction from a PDF document.docx
+++ b/Table Extraction from a PDF document.docx
@@ -42,6 +42,13 @@
           <w:bCs/>
         </w:rPr>
       </w:pPr>
+      <w:r>
+        <w:rPr>
+          <w:b/>
+          <w:bCs/>
+        </w:rPr>
+        <w:t xml:space="preserve">These are some the most popular </w:t>
+      </w:r>
       <w:proofErr w:type="gramStart"/>
       <w:r>
         <w:rPr>
@@ -56,7 +63,21 @@
           <w:b/>
           <w:bCs/>
         </w:rPr>
-        <w:t xml:space="preserve"> Tools Tried:</w:t>
+        <w:t xml:space="preserve"> Tools</w:t>
+      </w:r>
+      <w:r>
+        <w:rPr>
+          <w:b/>
+          <w:bCs/>
+        </w:rPr>
+        <w:t xml:space="preserve"> in the market right now</w:t>
+      </w:r>
+      <w:r>
+        <w:rPr>
+          <w:b/>
+          <w:bCs/>
+        </w:rPr>
+        <w:t>:</w:t>
       </w:r>
     </w:p>
     <w:p>
@@ -110,13 +131,7 @@
         <w:t xml:space="preserve">Camelot </w:t>
       </w:r>
       <w:r>
-        <w:t>(</w:t>
-      </w:r>
-      <w:r>
-        <w:t xml:space="preserve">No </w:t>
-      </w:r>
-      <w:r>
-        <w:t>tables detected)</w:t>
+        <w:t>(No tables detected)</w:t>
       </w:r>
     </w:p>
     <w:p>
@@ -179,13 +194,7 @@
         <w:t xml:space="preserve"> </w:t>
       </w:r>
       <w:r>
-        <w:t>(</w:t>
-      </w:r>
-      <w:r>
-        <w:t xml:space="preserve">No </w:t>
-      </w:r>
-      <w:r>
-        <w:t>tables detected)</w:t>
+        <w:t>(No tables detected)</w:t>
       </w:r>
     </w:p>
     <w:p>
@@ -221,7 +230,38 @@
     </w:p>
     <w:p>
       <w:r>
-        <w:t>These tools performed very poorly as our pdf had very complicated tables (although simple for our naked eye, for the tools it was as if it was just text)</w:t>
+        <w:t xml:space="preserve">These tools performed very poorly </w:t>
+      </w:r>
+      <w:r>
+        <w:t xml:space="preserve">in the </w:t>
+      </w:r>
+      <w:proofErr w:type="spellStart"/>
+      <w:r>
+        <w:t>sence</w:t>
+      </w:r>
+      <w:proofErr w:type="spellEnd"/>
+      <w:r>
+        <w:t xml:space="preserve"> that they were either not able to detect any tables in the first or even if they did, they were unable to parse them in a structured </w:t>
+      </w:r>
+      <w:proofErr w:type="spellStart"/>
+      <w:r>
+        <w:t>formart</w:t>
+      </w:r>
+      <w:proofErr w:type="spellEnd"/>
+      <w:r>
+        <w:t xml:space="preserve">. One reason for this is that </w:t>
+      </w:r>
+      <w:r>
+        <w:t>our pdf</w:t>
+      </w:r>
+      <w:r>
+        <w:t>s</w:t>
+      </w:r>
+      <w:r>
+        <w:t xml:space="preserve"> had very complicated tables</w:t>
+      </w:r>
+      <w:r>
+        <w:t>, such that those without clear borders and line separations.</w:t>
       </w:r>
     </w:p>
     <w:p/>
@@ -315,8 +355,41 @@
         </w:rPr>
       </w:pPr>
       <w:r>
-        <w:t>Extract those bounding boxes into snippets of images so we have a folder containing only images of tables accurately cropped out.</w:t>
-      </w:r>
+        <w:t>The detected tables can then be saved as</w:t>
+      </w:r>
+      <w:r>
+        <w:t xml:space="preserve"> </w:t>
+      </w:r>
+      <w:r>
+        <w:t xml:space="preserve">.jpg </w:t>
+      </w:r>
+      <w:r>
+        <w:t>images</w:t>
+      </w:r>
+      <w:r>
+        <w:t xml:space="preserve"> in </w:t>
+      </w:r>
+      <w:r>
+        <w:t xml:space="preserve">a </w:t>
+      </w:r>
+      <w:r>
+        <w:t xml:space="preserve">separate </w:t>
+      </w:r>
+      <w:r>
+        <w:t>folder</w:t>
+      </w:r>
+      <w:r>
+        <w:t>.</w:t>
+      </w:r>
+    </w:p>
+    <w:p>
+      <w:pPr>
+        <w:pStyle w:val="ListParagraph"/>
+        <w:rPr>
+          <w:b/>
+          <w:bCs/>
+        </w:rPr>
+      </w:pPr>
     </w:p>
     <w:p>
       <w:pPr>
@@ -340,7 +413,13 @@
         </w:rPr>
       </w:pPr>
       <w:r>
-        <w:t xml:space="preserve">Use GPT4o vision to convert the table snippets into a </w:t>
+        <w:t xml:space="preserve">Use GPT4o vision to convert the </w:t>
+      </w:r>
+      <w:r>
+        <w:t>.jpg files of tables saved</w:t>
+      </w:r>
+      <w:r>
+        <w:t xml:space="preserve"> into a </w:t>
       </w:r>
       <w:r>
         <w:rPr>
@@ -361,16 +440,62 @@
     </w:p>
     <w:p>
       <w:pPr>
-        <w:rPr>
-          <w:b/>
-          <w:bCs/>
-        </w:rPr>
-      </w:pPr>
-      <w:r>
-        <w:rPr>
-          <w:b/>
-          <w:bCs/>
-        </w:rPr>
+        <w:pStyle w:val="ListParagraph"/>
+        <w:rPr>
+          <w:b/>
+          <w:bCs/>
+        </w:rPr>
+      </w:pPr>
+    </w:p>
+    <w:p>
+      <w:pPr>
+        <w:pStyle w:val="ListParagraph"/>
+        <w:rPr>
+          <w:b/>
+          <w:bCs/>
+        </w:rPr>
+      </w:pPr>
+    </w:p>
+    <w:p>
+      <w:pPr>
+        <w:pStyle w:val="ListParagraph"/>
+        <w:rPr>
+          <w:b/>
+          <w:bCs/>
+        </w:rPr>
+      </w:pPr>
+    </w:p>
+    <w:p>
+      <w:pPr>
+        <w:pStyle w:val="ListParagraph"/>
+        <w:rPr>
+          <w:b/>
+          <w:bCs/>
+        </w:rPr>
+      </w:pPr>
+    </w:p>
+    <w:p>
+      <w:pPr>
+        <w:pStyle w:val="ListParagraph"/>
+        <w:rPr>
+          <w:b/>
+          <w:bCs/>
+        </w:rPr>
+      </w:pPr>
+    </w:p>
+    <w:p>
+      <w:pPr>
+        <w:rPr>
+          <w:b/>
+          <w:bCs/>
+        </w:rPr>
+      </w:pPr>
+      <w:r>
+        <w:rPr>
+          <w:b/>
+          <w:bCs/>
+        </w:rPr>
+        <w:lastRenderedPageBreak/>
         <w:t>e.g.</w:t>
       </w:r>
     </w:p>
@@ -400,6 +525,7 @@
         <w:rPr>
           <w:b/>
           <w:bCs/>
+          <w:noProof/>
         </w:rPr>
         <w:drawing>
           <wp:inline distT="0" distB="0" distL="0" distR="0" wp14:anchorId="1E11D840" wp14:editId="5FC2890E">
@@ -458,7 +584,6 @@
           <w:b/>
           <w:bCs/>
         </w:rPr>
-        <w:lastRenderedPageBreak/>
         <w:t>Output from GPT4o:</w:t>
       </w:r>
     </w:p>
@@ -489,6 +614,14 @@
           <w:bCs/>
         </w:rPr>
       </w:pPr>
+    </w:p>
+    <w:p>
+      <w:r>
+        <w:t>In conclusion</w:t>
+      </w:r>
+      <w:r>
+        <w:t>, it seems that the table extraction was successful as it not only retrieved all the information in the pdf but also in a structured format with the column and row names defined accurately.</w:t>
+      </w:r>
     </w:p>
     <w:p>
       <w:pPr>
@@ -549,14 +682,7 @@
           <w:b/>
           <w:bCs/>
         </w:rPr>
-        <w:t>pdf2image</w:t>
-      </w:r>
-      <w:r>
-        <w:rPr>
-          <w:b/>
-          <w:bCs/>
-        </w:rPr>
-        <w:t xml:space="preserve"> </w:t>
+        <w:t xml:space="preserve">pdf2image </w:t>
       </w:r>
       <w:r>
         <w:rPr>
@@ -613,18 +739,7 @@
           <w:szCs w:val="18"/>
           <w14:ligatures w14:val="none"/>
         </w:rPr>
-        <w:t>[2]</w:t>
-      </w:r>
-      <w:r>
-        <w:rPr>
-          <w:rFonts w:ascii="Courier New" w:eastAsia="Times New Roman" w:hAnsi="Courier New" w:cs="Courier New"/>
-          <w:color w:val="111111"/>
-          <w:kern w:val="0"/>
-          <w:sz w:val="18"/>
-          <w:szCs w:val="18"/>
-          <w14:ligatures w14:val="none"/>
-        </w:rPr>
-        <w:t xml:space="preserve"> </w:t>
+        <w:t xml:space="preserve">[2] </w:t>
       </w:r>
       <w:r>
         <w:t>model trained on borderless table images to detect tables from each page image.</w:t>
@@ -752,6 +867,7 @@
           <w:sz w:val="22"/>
           <w:szCs w:val="22"/>
         </w:rPr>
+        <w:lastRenderedPageBreak/>
         <w:t>Advanced Architecture</w:t>
       </w:r>
       <w:r>
@@ -1643,6 +1759,7 @@
           <w:szCs w:val="20"/>
           <w14:ligatures w14:val="none"/>
         </w:rPr>
+        <w:lastRenderedPageBreak/>
         <w:tab/>
       </w:r>
       <w:r>
